--- a/auca/sem-1/acct-8112-ancounting/assignments/assignment -3.docx
+++ b/auca/sem-1/acct-8112-ancounting/assignments/assignment -3.docx
@@ -83,8 +83,6 @@
         </w:rPr>
         <w:t>on 12/01/2025, Sauda Returned 2 books</w:t>
       </w:r>
-      <w:bookmarkStart w:id="0" w:name="_GoBack"/>
-      <w:bookmarkEnd w:id="0"/>
     </w:p>
     <w:p>
       <w:pPr>
@@ -106,7 +104,7 @@
           <w:rFonts w:hint="default"/>
           <w:lang w:val="en-US"/>
         </w:rPr>
-        <w:t>on 15/10/2025 Sauda Negotiated an allowance of 5000 Rwf</w:t>
+        <w:t>on 15/01/2025 Sauda Negotiated an allowance of 5000 Rwf</w:t>
       </w:r>
     </w:p>
     <w:p>
@@ -129,7 +127,7 @@
           <w:rFonts w:hint="default"/>
           <w:lang w:val="en-US"/>
         </w:rPr>
-        <w:t>Ikirezi has a startegy to prompt Payment By providing credit terms “3/15, Net 30”</w:t>
+        <w:t>Ikirezi has a strategy to prompt Payment By providing credit terms “3/15, Net 30”</w:t>
       </w:r>
     </w:p>
     <w:p>
@@ -154,6 +152,16 @@
         </w:rPr>
         <w:t>Total payement happend on 22/01/2025</w:t>
       </w:r>
+      <w:bookmarkStart w:id="0" w:name="_GoBack"/>
+      <w:bookmarkEnd w:id="0"/>
+    </w:p>
+    <w:p>
+      <w:pPr>
+        <w:rPr>
+          <w:rFonts w:hint="default"/>
+          <w:lang w:val="en-US"/>
+        </w:rPr>
+      </w:pPr>
     </w:p>
     <w:p>
       <w:pPr>
@@ -626,15 +634,15 @@
     <w:lsdException w:unhideWhenUsed="0" w:uiPriority="0" w:semiHidden="0" w:name="index 6"/>
     <w:lsdException w:unhideWhenUsed="0" w:uiPriority="0" w:semiHidden="0" w:name="index 7"/>
     <w:lsdException w:unhideWhenUsed="0" w:uiPriority="0" w:semiHidden="0" w:name="index 8"/>
-    <w:lsdException w:unhideWhenUsed="0" w:uiPriority="0" w:semiHidden="0" w:name="index 9"/>
-    <w:lsdException w:unhideWhenUsed="0" w:uiPriority="0" w:semiHidden="0" w:name="toc 1"/>
-    <w:lsdException w:unhideWhenUsed="0" w:uiPriority="0" w:semiHidden="0" w:name="toc 2"/>
-    <w:lsdException w:unhideWhenUsed="0" w:uiPriority="0" w:semiHidden="0" w:name="toc 3"/>
-    <w:lsdException w:unhideWhenUsed="0" w:uiPriority="0" w:semiHidden="0" w:name="toc 4"/>
-    <w:lsdException w:unhideWhenUsed="0" w:uiPriority="0" w:semiHidden="0" w:name="toc 5"/>
-    <w:lsdException w:unhideWhenUsed="0" w:uiPriority="0" w:semiHidden="0" w:name="toc 6"/>
-    <w:lsdException w:unhideWhenUsed="0" w:uiPriority="0" w:semiHidden="0" w:name="toc 7"/>
-    <w:lsdException w:unhideWhenUsed="0" w:uiPriority="0" w:semiHidden="0" w:name="toc 8"/>
+    <w:lsdException w:qFormat="1" w:unhideWhenUsed="0" w:uiPriority="0" w:semiHidden="0" w:name="index 9"/>
+    <w:lsdException w:qFormat="1" w:unhideWhenUsed="0" w:uiPriority="0" w:semiHidden="0" w:name="toc 1"/>
+    <w:lsdException w:qFormat="1" w:unhideWhenUsed="0" w:uiPriority="0" w:semiHidden="0" w:name="toc 2"/>
+    <w:lsdException w:qFormat="1" w:unhideWhenUsed="0" w:uiPriority="0" w:semiHidden="0" w:name="toc 3"/>
+    <w:lsdException w:qFormat="1" w:unhideWhenUsed="0" w:uiPriority="0" w:semiHidden="0" w:name="toc 4"/>
+    <w:lsdException w:qFormat="1" w:unhideWhenUsed="0" w:uiPriority="0" w:semiHidden="0" w:name="toc 5"/>
+    <w:lsdException w:qFormat="1" w:unhideWhenUsed="0" w:uiPriority="0" w:semiHidden="0" w:name="toc 6"/>
+    <w:lsdException w:qFormat="1" w:unhideWhenUsed="0" w:uiPriority="0" w:semiHidden="0" w:name="toc 7"/>
+    <w:lsdException w:qFormat="1" w:unhideWhenUsed="0" w:uiPriority="0" w:semiHidden="0" w:name="toc 8"/>
     <w:lsdException w:qFormat="1" w:unhideWhenUsed="0" w:uiPriority="0" w:semiHidden="0" w:name="toc 9"/>
     <w:lsdException w:unhideWhenUsed="0" w:uiPriority="0" w:semiHidden="0" w:name="Normal Indent"/>
     <w:lsdException w:unhideWhenUsed="0" w:uiPriority="0" w:semiHidden="0" w:name="footnote text"/>
@@ -654,26 +662,26 @@
     <w:lsdException w:unhideWhenUsed="0" w:uiPriority="0" w:semiHidden="0" w:name="endnote text"/>
     <w:lsdException w:unhideWhenUsed="0" w:uiPriority="0" w:semiHidden="0" w:name="table of authorities"/>
     <w:lsdException w:unhideWhenUsed="0" w:uiPriority="0" w:semiHidden="0" w:name="macro"/>
-    <w:lsdException w:unhideWhenUsed="0" w:uiPriority="0" w:semiHidden="0" w:name="toa heading"/>
+    <w:lsdException w:qFormat="1" w:unhideWhenUsed="0" w:uiPriority="0" w:semiHidden="0" w:name="toa heading"/>
     <w:lsdException w:unhideWhenUsed="0" w:uiPriority="0" w:semiHidden="0" w:name="List"/>
     <w:lsdException w:unhideWhenUsed="0" w:uiPriority="0" w:semiHidden="0" w:name="List Bullet"/>
     <w:lsdException w:unhideWhenUsed="0" w:uiPriority="0" w:semiHidden="0" w:name="List Number"/>
-    <w:lsdException w:unhideWhenUsed="0" w:uiPriority="0" w:semiHidden="0" w:name="List 2"/>
+    <w:lsdException w:qFormat="1" w:unhideWhenUsed="0" w:uiPriority="0" w:semiHidden="0" w:name="List 2"/>
     <w:lsdException w:unhideWhenUsed="0" w:uiPriority="0" w:semiHidden="0" w:name="List 3"/>
     <w:lsdException w:unhideWhenUsed="0" w:uiPriority="0" w:semiHidden="0" w:name="List 4"/>
     <w:lsdException w:unhideWhenUsed="0" w:uiPriority="0" w:semiHidden="0" w:name="List 5"/>
     <w:lsdException w:unhideWhenUsed="0" w:uiPriority="0" w:semiHidden="0" w:name="List Bullet 2"/>
     <w:lsdException w:unhideWhenUsed="0" w:uiPriority="0" w:semiHidden="0" w:name="List Bullet 3"/>
-    <w:lsdException w:unhideWhenUsed="0" w:uiPriority="0" w:semiHidden="0" w:name="List Bullet 4"/>
+    <w:lsdException w:qFormat="1" w:unhideWhenUsed="0" w:uiPriority="0" w:semiHidden="0" w:name="List Bullet 4"/>
     <w:lsdException w:unhideWhenUsed="0" w:uiPriority="0" w:semiHidden="0" w:name="List Bullet 5"/>
     <w:lsdException w:unhideWhenUsed="0" w:uiPriority="0" w:semiHidden="0" w:name="List Number 2"/>
-    <w:lsdException w:unhideWhenUsed="0" w:uiPriority="0" w:semiHidden="0" w:name="List Number 3"/>
+    <w:lsdException w:qFormat="1" w:unhideWhenUsed="0" w:uiPriority="0" w:semiHidden="0" w:name="List Number 3"/>
     <w:lsdException w:unhideWhenUsed="0" w:uiPriority="0" w:semiHidden="0" w:name="List Number 4"/>
     <w:lsdException w:unhideWhenUsed="0" w:uiPriority="0" w:semiHidden="0" w:name="List Number 5"/>
     <w:lsdException w:qFormat="1" w:unhideWhenUsed="0" w:uiPriority="0" w:semiHidden="0" w:name="Title"/>
     <w:lsdException w:unhideWhenUsed="0" w:uiPriority="0" w:semiHidden="0" w:name="Closing"/>
-    <w:lsdException w:unhideWhenUsed="0" w:uiPriority="0" w:semiHidden="0" w:name="Signature"/>
-    <w:lsdException w:unhideWhenUsed="0" w:uiPriority="0" w:name="Default Paragraph Font"/>
+    <w:lsdException w:qFormat="1" w:unhideWhenUsed="0" w:uiPriority="0" w:semiHidden="0" w:name="Signature"/>
+    <w:lsdException w:qFormat="1" w:unhideWhenUsed="0" w:uiPriority="0" w:name="Default Paragraph Font"/>
     <w:lsdException w:unhideWhenUsed="0" w:uiPriority="0" w:semiHidden="0" w:name="Body Text"/>
     <w:lsdException w:unhideWhenUsed="0" w:uiPriority="0" w:semiHidden="0" w:name="Body Text Indent"/>
     <w:lsdException w:unhideWhenUsed="0" w:uiPriority="0" w:semiHidden="0" w:name="List Continue"/>
@@ -681,7 +689,7 @@
     <w:lsdException w:unhideWhenUsed="0" w:uiPriority="0" w:semiHidden="0" w:name="List Continue 3"/>
     <w:lsdException w:unhideWhenUsed="0" w:uiPriority="0" w:semiHidden="0" w:name="List Continue 4"/>
     <w:lsdException w:unhideWhenUsed="0" w:uiPriority="0" w:semiHidden="0" w:name="List Continue 5"/>
-    <w:lsdException w:unhideWhenUsed="0" w:uiPriority="0" w:semiHidden="0" w:name="Message Header"/>
+    <w:lsdException w:qFormat="1" w:unhideWhenUsed="0" w:uiPriority="0" w:semiHidden="0" w:name="Message Header"/>
     <w:lsdException w:qFormat="1" w:unhideWhenUsed="0" w:uiPriority="0" w:semiHidden="0" w:name="Subtitle"/>
     <w:lsdException w:qFormat="1" w:unhideWhenUsed="0" w:uiPriority="0" w:semiHidden="0" w:name="Salutation"/>
     <w:lsdException w:qFormat="1" w:unhideWhenUsed="0" w:uiPriority="0" w:semiHidden="0" w:name="Date"/>
@@ -693,7 +701,7 @@
     <w:lsdException w:unhideWhenUsed="0" w:uiPriority="0" w:semiHidden="0" w:name="Body Text Indent 2"/>
     <w:lsdException w:unhideWhenUsed="0" w:uiPriority="0" w:semiHidden="0" w:name="Body Text Indent 3"/>
     <w:lsdException w:unhideWhenUsed="0" w:uiPriority="0" w:semiHidden="0" w:name="Block Text"/>
-    <w:lsdException w:unhideWhenUsed="0" w:uiPriority="0" w:semiHidden="0" w:name="Hyperlink"/>
+    <w:lsdException w:qFormat="1" w:unhideWhenUsed="0" w:uiPriority="0" w:semiHidden="0" w:name="Hyperlink"/>
     <w:lsdException w:unhideWhenUsed="0" w:uiPriority="0" w:semiHidden="0" w:name="FollowedHyperlink"/>
     <w:lsdException w:qFormat="1" w:unhideWhenUsed="0" w:uiPriority="0" w:semiHidden="0" w:name="Strong"/>
     <w:lsdException w:qFormat="1" w:unhideWhenUsed="0" w:uiPriority="0" w:semiHidden="0" w:name="Emphasis"/>
@@ -711,7 +719,7 @@
     <w:lsdException w:unhideWhenUsed="0" w:uiPriority="0" w:semiHidden="0" w:name="HTML Sample"/>
     <w:lsdException w:unhideWhenUsed="0" w:uiPriority="0" w:semiHidden="0" w:name="HTML Typewriter"/>
     <w:lsdException w:unhideWhenUsed="0" w:uiPriority="0" w:semiHidden="0" w:name="HTML Variable"/>
-    <w:lsdException w:unhideWhenUsed="0" w:uiPriority="0" w:name="Normal Table"/>
+    <w:lsdException w:qFormat="1" w:unhideWhenUsed="0" w:uiPriority="0" w:name="Normal Table"/>
     <w:lsdException w:unhideWhenUsed="0" w:uiPriority="0" w:semiHidden="0" w:name="annotation subject"/>
     <w:lsdException w:unhideWhenUsed="0" w:uiPriority="0" w:semiHidden="0" w:name="Table Simple 1"/>
     <w:lsdException w:unhideWhenUsed="0" w:uiPriority="0" w:semiHidden="0" w:name="Table Simple 2"/>
@@ -741,7 +749,7 @@
     <w:lsdException w:unhideWhenUsed="0" w:uiPriority="0" w:semiHidden="0" w:name="Table List 3"/>
     <w:lsdException w:unhideWhenUsed="0" w:uiPriority="0" w:semiHidden="0" w:name="Table List 4"/>
     <w:lsdException w:unhideWhenUsed="0" w:uiPriority="0" w:semiHidden="0" w:name="Table List 5"/>
-    <w:lsdException w:unhideWhenUsed="0" w:uiPriority="0" w:semiHidden="0" w:name="Table List 6"/>
+    <w:lsdException w:qFormat="1" w:unhideWhenUsed="0" w:uiPriority="0" w:semiHidden="0" w:name="Table List 6"/>
     <w:lsdException w:unhideWhenUsed="0" w:uiPriority="0" w:semiHidden="0" w:name="Table List 7"/>
     <w:lsdException w:unhideWhenUsed="0" w:uiPriority="0" w:semiHidden="0" w:name="Table List 8"/>
     <w:lsdException w:unhideWhenUsed="0" w:uiPriority="0" w:semiHidden="0" w:name="Table 3D effects 1"/>
@@ -753,109 +761,109 @@
     <w:lsdException w:unhideWhenUsed="0" w:uiPriority="0" w:semiHidden="0" w:name="Table Subtle 1"/>
     <w:lsdException w:unhideWhenUsed="0" w:uiPriority="0" w:semiHidden="0" w:name="Table Subtle 2"/>
     <w:lsdException w:unhideWhenUsed="0" w:uiPriority="0" w:semiHidden="0" w:name="Table Web 1"/>
-    <w:lsdException w:unhideWhenUsed="0" w:uiPriority="0" w:semiHidden="0" w:name="Table Web 2"/>
-    <w:lsdException w:unhideWhenUsed="0" w:uiPriority="0" w:semiHidden="0" w:name="Table Web 3"/>
+    <w:lsdException w:qFormat="1" w:unhideWhenUsed="0" w:uiPriority="0" w:semiHidden="0" w:name="Table Web 2"/>
+    <w:lsdException w:qFormat="1" w:unhideWhenUsed="0" w:uiPriority="0" w:semiHidden="0" w:name="Table Web 3"/>
     <w:lsdException w:unhideWhenUsed="0" w:uiPriority="0" w:semiHidden="0" w:name="Balloon Text"/>
     <w:lsdException w:qFormat="1" w:unhideWhenUsed="0" w:uiPriority="0" w:semiHidden="0" w:name="Table Grid"/>
     <w:lsdException w:unhideWhenUsed="0" w:uiPriority="0" w:semiHidden="0" w:name="Table Theme"/>
-    <w:lsdException w:unhideWhenUsed="0" w:uiPriority="60" w:semiHidden="0" w:name="Light Shading"/>
-    <w:lsdException w:unhideWhenUsed="0" w:uiPriority="61" w:semiHidden="0" w:name="Light List"/>
-    <w:lsdException w:unhideWhenUsed="0" w:uiPriority="62" w:semiHidden="0" w:name="Light Grid"/>
-    <w:lsdException w:unhideWhenUsed="0" w:uiPriority="63" w:semiHidden="0" w:name="Medium Shading 1"/>
-    <w:lsdException w:unhideWhenUsed="0" w:uiPriority="64" w:semiHidden="0" w:name="Medium Shading 2"/>
-    <w:lsdException w:unhideWhenUsed="0" w:uiPriority="65" w:semiHidden="0" w:name="Medium List 1"/>
-    <w:lsdException w:unhideWhenUsed="0" w:uiPriority="66" w:semiHidden="0" w:name="Medium List 2"/>
-    <w:lsdException w:unhideWhenUsed="0" w:uiPriority="67" w:semiHidden="0" w:name="Medium Grid 1"/>
-    <w:lsdException w:unhideWhenUsed="0" w:uiPriority="68" w:semiHidden="0" w:name="Medium Grid 2"/>
-    <w:lsdException w:unhideWhenUsed="0" w:uiPriority="69" w:semiHidden="0" w:name="Medium Grid 3"/>
-    <w:lsdException w:unhideWhenUsed="0" w:uiPriority="70" w:semiHidden="0" w:name="Dark List"/>
-    <w:lsdException w:unhideWhenUsed="0" w:uiPriority="71" w:semiHidden="0" w:name="Colorful Shading"/>
-    <w:lsdException w:unhideWhenUsed="0" w:uiPriority="72" w:semiHidden="0" w:name="Colorful List"/>
-    <w:lsdException w:unhideWhenUsed="0" w:uiPriority="73" w:semiHidden="0" w:name="Colorful Grid"/>
-    <w:lsdException w:unhideWhenUsed="0" w:uiPriority="60" w:semiHidden="0" w:name="Light Shading Accent 1"/>
-    <w:lsdException w:unhideWhenUsed="0" w:uiPriority="61" w:semiHidden="0" w:name="Light List Accent 1"/>
-    <w:lsdException w:unhideWhenUsed="0" w:uiPriority="62" w:semiHidden="0" w:name="Light Grid Accent 1"/>
-    <w:lsdException w:unhideWhenUsed="0" w:uiPriority="63" w:semiHidden="0" w:name="Medium Shading 1 Accent 1"/>
-    <w:lsdException w:unhideWhenUsed="0" w:uiPriority="64" w:semiHidden="0" w:name="Medium Shading 2 Accent 1"/>
-    <w:lsdException w:unhideWhenUsed="0" w:uiPriority="65" w:semiHidden="0" w:name="Medium List 1 Accent 1"/>
-    <w:lsdException w:unhideWhenUsed="0" w:uiPriority="66" w:semiHidden="0" w:name="Medium List 2 Accent 1"/>
-    <w:lsdException w:unhideWhenUsed="0" w:uiPriority="67" w:semiHidden="0" w:name="Medium Grid 1 Accent 1"/>
-    <w:lsdException w:unhideWhenUsed="0" w:uiPriority="68" w:semiHidden="0" w:name="Medium Grid 2 Accent 1"/>
-    <w:lsdException w:unhideWhenUsed="0" w:uiPriority="69" w:semiHidden="0" w:name="Medium Grid 3 Accent 1"/>
-    <w:lsdException w:unhideWhenUsed="0" w:uiPriority="70" w:semiHidden="0" w:name="Dark List Accent 1"/>
-    <w:lsdException w:unhideWhenUsed="0" w:uiPriority="71" w:semiHidden="0" w:name="Colorful Shading Accent 1"/>
-    <w:lsdException w:unhideWhenUsed="0" w:uiPriority="72" w:semiHidden="0" w:name="Colorful List Accent 1"/>
-    <w:lsdException w:unhideWhenUsed="0" w:uiPriority="73" w:semiHidden="0" w:name="Colorful Grid Accent 1"/>
-    <w:lsdException w:unhideWhenUsed="0" w:uiPriority="60" w:semiHidden="0" w:name="Light Shading Accent 2"/>
-    <w:lsdException w:unhideWhenUsed="0" w:uiPriority="61" w:semiHidden="0" w:name="Light List Accent 2"/>
-    <w:lsdException w:unhideWhenUsed="0" w:uiPriority="62" w:semiHidden="0" w:name="Light Grid Accent 2"/>
-    <w:lsdException w:unhideWhenUsed="0" w:uiPriority="63" w:semiHidden="0" w:name="Medium Shading 1 Accent 2"/>
-    <w:lsdException w:unhideWhenUsed="0" w:uiPriority="64" w:semiHidden="0" w:name="Medium Shading 2 Accent 2"/>
-    <w:lsdException w:unhideWhenUsed="0" w:uiPriority="65" w:semiHidden="0" w:name="Medium List 1 Accent 2"/>
-    <w:lsdException w:unhideWhenUsed="0" w:uiPriority="66" w:semiHidden="0" w:name="Medium List 2 Accent 2"/>
-    <w:lsdException w:unhideWhenUsed="0" w:uiPriority="67" w:semiHidden="0" w:name="Medium Grid 1 Accent 2"/>
-    <w:lsdException w:unhideWhenUsed="0" w:uiPriority="68" w:semiHidden="0" w:name="Medium Grid 2 Accent 2"/>
-    <w:lsdException w:unhideWhenUsed="0" w:uiPriority="69" w:semiHidden="0" w:name="Medium Grid 3 Accent 2"/>
-    <w:lsdException w:unhideWhenUsed="0" w:uiPriority="70" w:semiHidden="0" w:name="Dark List Accent 2"/>
+    <w:lsdException w:qFormat="1" w:unhideWhenUsed="0" w:uiPriority="60" w:semiHidden="0" w:name="Light Shading"/>
+    <w:lsdException w:qFormat="1" w:unhideWhenUsed="0" w:uiPriority="61" w:semiHidden="0" w:name="Light List"/>
+    <w:lsdException w:qFormat="1" w:unhideWhenUsed="0" w:uiPriority="62" w:semiHidden="0" w:name="Light Grid"/>
+    <w:lsdException w:qFormat="1" w:unhideWhenUsed="0" w:uiPriority="63" w:semiHidden="0" w:name="Medium Shading 1"/>
+    <w:lsdException w:qFormat="1" w:unhideWhenUsed="0" w:uiPriority="64" w:semiHidden="0" w:name="Medium Shading 2"/>
+    <w:lsdException w:qFormat="1" w:unhideWhenUsed="0" w:uiPriority="65" w:semiHidden="0" w:name="Medium List 1"/>
+    <w:lsdException w:qFormat="1" w:unhideWhenUsed="0" w:uiPriority="66" w:semiHidden="0" w:name="Medium List 2"/>
+    <w:lsdException w:qFormat="1" w:unhideWhenUsed="0" w:uiPriority="67" w:semiHidden="0" w:name="Medium Grid 1"/>
+    <w:lsdException w:qFormat="1" w:unhideWhenUsed="0" w:uiPriority="68" w:semiHidden="0" w:name="Medium Grid 2"/>
+    <w:lsdException w:qFormat="1" w:unhideWhenUsed="0" w:uiPriority="69" w:semiHidden="0" w:name="Medium Grid 3"/>
+    <w:lsdException w:qFormat="1" w:unhideWhenUsed="0" w:uiPriority="70" w:semiHidden="0" w:name="Dark List"/>
+    <w:lsdException w:qFormat="1" w:unhideWhenUsed="0" w:uiPriority="71" w:semiHidden="0" w:name="Colorful Shading"/>
+    <w:lsdException w:qFormat="1" w:unhideWhenUsed="0" w:uiPriority="72" w:semiHidden="0" w:name="Colorful List"/>
+    <w:lsdException w:qFormat="1" w:unhideWhenUsed="0" w:uiPriority="73" w:semiHidden="0" w:name="Colorful Grid"/>
+    <w:lsdException w:qFormat="1" w:unhideWhenUsed="0" w:uiPriority="60" w:semiHidden="0" w:name="Light Shading Accent 1"/>
+    <w:lsdException w:qFormat="1" w:unhideWhenUsed="0" w:uiPriority="61" w:semiHidden="0" w:name="Light List Accent 1"/>
+    <w:lsdException w:qFormat="1" w:unhideWhenUsed="0" w:uiPriority="62" w:semiHidden="0" w:name="Light Grid Accent 1"/>
+    <w:lsdException w:qFormat="1" w:unhideWhenUsed="0" w:uiPriority="63" w:semiHidden="0" w:name="Medium Shading 1 Accent 1"/>
+    <w:lsdException w:qFormat="1" w:unhideWhenUsed="0" w:uiPriority="64" w:semiHidden="0" w:name="Medium Shading 2 Accent 1"/>
+    <w:lsdException w:qFormat="1" w:unhideWhenUsed="0" w:uiPriority="65" w:semiHidden="0" w:name="Medium List 1 Accent 1"/>
+    <w:lsdException w:qFormat="1" w:unhideWhenUsed="0" w:uiPriority="66" w:semiHidden="0" w:name="Medium List 2 Accent 1"/>
+    <w:lsdException w:qFormat="1" w:unhideWhenUsed="0" w:uiPriority="67" w:semiHidden="0" w:name="Medium Grid 1 Accent 1"/>
+    <w:lsdException w:qFormat="1" w:unhideWhenUsed="0" w:uiPriority="68" w:semiHidden="0" w:name="Medium Grid 2 Accent 1"/>
+    <w:lsdException w:qFormat="1" w:unhideWhenUsed="0" w:uiPriority="69" w:semiHidden="0" w:name="Medium Grid 3 Accent 1"/>
+    <w:lsdException w:qFormat="1" w:unhideWhenUsed="0" w:uiPriority="70" w:semiHidden="0" w:name="Dark List Accent 1"/>
+    <w:lsdException w:qFormat="1" w:unhideWhenUsed="0" w:uiPriority="71" w:semiHidden="0" w:name="Colorful Shading Accent 1"/>
+    <w:lsdException w:qFormat="1" w:unhideWhenUsed="0" w:uiPriority="72" w:semiHidden="0" w:name="Colorful List Accent 1"/>
+    <w:lsdException w:qFormat="1" w:unhideWhenUsed="0" w:uiPriority="73" w:semiHidden="0" w:name="Colorful Grid Accent 1"/>
+    <w:lsdException w:qFormat="1" w:unhideWhenUsed="0" w:uiPriority="60" w:semiHidden="0" w:name="Light Shading Accent 2"/>
+    <w:lsdException w:qFormat="1" w:unhideWhenUsed="0" w:uiPriority="61" w:semiHidden="0" w:name="Light List Accent 2"/>
+    <w:lsdException w:qFormat="1" w:unhideWhenUsed="0" w:uiPriority="62" w:semiHidden="0" w:name="Light Grid Accent 2"/>
+    <w:lsdException w:qFormat="1" w:unhideWhenUsed="0" w:uiPriority="63" w:semiHidden="0" w:name="Medium Shading 1 Accent 2"/>
+    <w:lsdException w:qFormat="1" w:unhideWhenUsed="0" w:uiPriority="64" w:semiHidden="0" w:name="Medium Shading 2 Accent 2"/>
+    <w:lsdException w:qFormat="1" w:unhideWhenUsed="0" w:uiPriority="65" w:semiHidden="0" w:name="Medium List 1 Accent 2"/>
+    <w:lsdException w:qFormat="1" w:unhideWhenUsed="0" w:uiPriority="66" w:semiHidden="0" w:name="Medium List 2 Accent 2"/>
+    <w:lsdException w:qFormat="1" w:unhideWhenUsed="0" w:uiPriority="67" w:semiHidden="0" w:name="Medium Grid 1 Accent 2"/>
+    <w:lsdException w:qFormat="1" w:unhideWhenUsed="0" w:uiPriority="68" w:semiHidden="0" w:name="Medium Grid 2 Accent 2"/>
+    <w:lsdException w:qFormat="1" w:unhideWhenUsed="0" w:uiPriority="69" w:semiHidden="0" w:name="Medium Grid 3 Accent 2"/>
+    <w:lsdException w:qFormat="1" w:unhideWhenUsed="0" w:uiPriority="70" w:semiHidden="0" w:name="Dark List Accent 2"/>
     <w:lsdException w:qFormat="1" w:unhideWhenUsed="0" w:uiPriority="71" w:semiHidden="0" w:name="Colorful Shading Accent 2"/>
-    <w:lsdException w:unhideWhenUsed="0" w:uiPriority="72" w:semiHidden="0" w:name="Colorful List Accent 2"/>
-    <w:lsdException w:unhideWhenUsed="0" w:uiPriority="73" w:semiHidden="0" w:name="Colorful Grid Accent 2"/>
-    <w:lsdException w:unhideWhenUsed="0" w:uiPriority="60" w:semiHidden="0" w:name="Light Shading Accent 3"/>
-    <w:lsdException w:unhideWhenUsed="0" w:uiPriority="61" w:semiHidden="0" w:name="Light List Accent 3"/>
-    <w:lsdException w:unhideWhenUsed="0" w:uiPriority="62" w:semiHidden="0" w:name="Light Grid Accent 3"/>
-    <w:lsdException w:unhideWhenUsed="0" w:uiPriority="63" w:semiHidden="0" w:name="Medium Shading 1 Accent 3"/>
-    <w:lsdException w:unhideWhenUsed="0" w:uiPriority="64" w:semiHidden="0" w:name="Medium Shading 2 Accent 3"/>
-    <w:lsdException w:unhideWhenUsed="0" w:uiPriority="65" w:semiHidden="0" w:name="Medium List 1 Accent 3"/>
-    <w:lsdException w:unhideWhenUsed="0" w:uiPriority="66" w:semiHidden="0" w:name="Medium List 2 Accent 3"/>
-    <w:lsdException w:unhideWhenUsed="0" w:uiPriority="67" w:semiHidden="0" w:name="Medium Grid 1 Accent 3"/>
-    <w:lsdException w:unhideWhenUsed="0" w:uiPriority="68" w:semiHidden="0" w:name="Medium Grid 2 Accent 3"/>
-    <w:lsdException w:unhideWhenUsed="0" w:uiPriority="69" w:semiHidden="0" w:name="Medium Grid 3 Accent 3"/>
-    <w:lsdException w:unhideWhenUsed="0" w:uiPriority="70" w:semiHidden="0" w:name="Dark List Accent 3"/>
+    <w:lsdException w:qFormat="1" w:unhideWhenUsed="0" w:uiPriority="72" w:semiHidden="0" w:name="Colorful List Accent 2"/>
+    <w:lsdException w:qFormat="1" w:unhideWhenUsed="0" w:uiPriority="73" w:semiHidden="0" w:name="Colorful Grid Accent 2"/>
+    <w:lsdException w:qFormat="1" w:unhideWhenUsed="0" w:uiPriority="60" w:semiHidden="0" w:name="Light Shading Accent 3"/>
+    <w:lsdException w:qFormat="1" w:unhideWhenUsed="0" w:uiPriority="61" w:semiHidden="0" w:name="Light List Accent 3"/>
+    <w:lsdException w:qFormat="1" w:unhideWhenUsed="0" w:uiPriority="62" w:semiHidden="0" w:name="Light Grid Accent 3"/>
+    <w:lsdException w:qFormat="1" w:unhideWhenUsed="0" w:uiPriority="63" w:semiHidden="0" w:name="Medium Shading 1 Accent 3"/>
+    <w:lsdException w:qFormat="1" w:unhideWhenUsed="0" w:uiPriority="64" w:semiHidden="0" w:name="Medium Shading 2 Accent 3"/>
+    <w:lsdException w:qFormat="1" w:unhideWhenUsed="0" w:uiPriority="65" w:semiHidden="0" w:name="Medium List 1 Accent 3"/>
+    <w:lsdException w:qFormat="1" w:unhideWhenUsed="0" w:uiPriority="66" w:semiHidden="0" w:name="Medium List 2 Accent 3"/>
+    <w:lsdException w:qFormat="1" w:unhideWhenUsed="0" w:uiPriority="67" w:semiHidden="0" w:name="Medium Grid 1 Accent 3"/>
+    <w:lsdException w:qFormat="1" w:unhideWhenUsed="0" w:uiPriority="68" w:semiHidden="0" w:name="Medium Grid 2 Accent 3"/>
+    <w:lsdException w:qFormat="1" w:unhideWhenUsed="0" w:uiPriority="69" w:semiHidden="0" w:name="Medium Grid 3 Accent 3"/>
+    <w:lsdException w:qFormat="1" w:unhideWhenUsed="0" w:uiPriority="70" w:semiHidden="0" w:name="Dark List Accent 3"/>
     <w:lsdException w:qFormat="1" w:unhideWhenUsed="0" w:uiPriority="71" w:semiHidden="0" w:name="Colorful Shading Accent 3"/>
-    <w:lsdException w:unhideWhenUsed="0" w:uiPriority="72" w:semiHidden="0" w:name="Colorful List Accent 3"/>
-    <w:lsdException w:unhideWhenUsed="0" w:uiPriority="73" w:semiHidden="0" w:name="Colorful Grid Accent 3"/>
-    <w:lsdException w:unhideWhenUsed="0" w:uiPriority="60" w:semiHidden="0" w:name="Light Shading Accent 4"/>
-    <w:lsdException w:unhideWhenUsed="0" w:uiPriority="61" w:semiHidden="0" w:name="Light List Accent 4"/>
-    <w:lsdException w:unhideWhenUsed="0" w:uiPriority="62" w:semiHidden="0" w:name="Light Grid Accent 4"/>
-    <w:lsdException w:unhideWhenUsed="0" w:uiPriority="63" w:semiHidden="0" w:name="Medium Shading 1 Accent 4"/>
-    <w:lsdException w:unhideWhenUsed="0" w:uiPriority="64" w:semiHidden="0" w:name="Medium Shading 2 Accent 4"/>
-    <w:lsdException w:unhideWhenUsed="0" w:uiPriority="65" w:semiHidden="0" w:name="Medium List 1 Accent 4"/>
-    <w:lsdException w:unhideWhenUsed="0" w:uiPriority="66" w:semiHidden="0" w:name="Medium List 2 Accent 4"/>
-    <w:lsdException w:unhideWhenUsed="0" w:uiPriority="67" w:semiHidden="0" w:name="Medium Grid 1 Accent 4"/>
-    <w:lsdException w:unhideWhenUsed="0" w:uiPriority="68" w:semiHidden="0" w:name="Medium Grid 2 Accent 4"/>
-    <w:lsdException w:unhideWhenUsed="0" w:uiPriority="69" w:semiHidden="0" w:name="Medium Grid 3 Accent 4"/>
-    <w:lsdException w:unhideWhenUsed="0" w:uiPriority="70" w:semiHidden="0" w:name="Dark List Accent 4"/>
+    <w:lsdException w:qFormat="1" w:unhideWhenUsed="0" w:uiPriority="72" w:semiHidden="0" w:name="Colorful List Accent 3"/>
+    <w:lsdException w:qFormat="1" w:unhideWhenUsed="0" w:uiPriority="73" w:semiHidden="0" w:name="Colorful Grid Accent 3"/>
+    <w:lsdException w:qFormat="1" w:unhideWhenUsed="0" w:uiPriority="60" w:semiHidden="0" w:name="Light Shading Accent 4"/>
+    <w:lsdException w:qFormat="1" w:unhideWhenUsed="0" w:uiPriority="61" w:semiHidden="0" w:name="Light List Accent 4"/>
+    <w:lsdException w:qFormat="1" w:unhideWhenUsed="0" w:uiPriority="62" w:semiHidden="0" w:name="Light Grid Accent 4"/>
+    <w:lsdException w:qFormat="1" w:unhideWhenUsed="0" w:uiPriority="63" w:semiHidden="0" w:name="Medium Shading 1 Accent 4"/>
+    <w:lsdException w:qFormat="1" w:unhideWhenUsed="0" w:uiPriority="64" w:semiHidden="0" w:name="Medium Shading 2 Accent 4"/>
+    <w:lsdException w:qFormat="1" w:unhideWhenUsed="0" w:uiPriority="65" w:semiHidden="0" w:name="Medium List 1 Accent 4"/>
+    <w:lsdException w:qFormat="1" w:unhideWhenUsed="0" w:uiPriority="66" w:semiHidden="0" w:name="Medium List 2 Accent 4"/>
+    <w:lsdException w:qFormat="1" w:unhideWhenUsed="0" w:uiPriority="67" w:semiHidden="0" w:name="Medium Grid 1 Accent 4"/>
+    <w:lsdException w:qFormat="1" w:unhideWhenUsed="0" w:uiPriority="68" w:semiHidden="0" w:name="Medium Grid 2 Accent 4"/>
+    <w:lsdException w:qFormat="1" w:unhideWhenUsed="0" w:uiPriority="69" w:semiHidden="0" w:name="Medium Grid 3 Accent 4"/>
+    <w:lsdException w:qFormat="1" w:unhideWhenUsed="0" w:uiPriority="70" w:semiHidden="0" w:name="Dark List Accent 4"/>
     <w:lsdException w:qFormat="1" w:unhideWhenUsed="0" w:uiPriority="71" w:semiHidden="0" w:name="Colorful Shading Accent 4"/>
-    <w:lsdException w:unhideWhenUsed="0" w:uiPriority="72" w:semiHidden="0" w:name="Colorful List Accent 4"/>
-    <w:lsdException w:unhideWhenUsed="0" w:uiPriority="73" w:semiHidden="0" w:name="Colorful Grid Accent 4"/>
-    <w:lsdException w:unhideWhenUsed="0" w:uiPriority="60" w:semiHidden="0" w:name="Light Shading Accent 5"/>
-    <w:lsdException w:unhideWhenUsed="0" w:uiPriority="61" w:semiHidden="0" w:name="Light List Accent 5"/>
-    <w:lsdException w:unhideWhenUsed="0" w:uiPriority="62" w:semiHidden="0" w:name="Light Grid Accent 5"/>
-    <w:lsdException w:unhideWhenUsed="0" w:uiPriority="63" w:semiHidden="0" w:name="Medium Shading 1 Accent 5"/>
-    <w:lsdException w:unhideWhenUsed="0" w:uiPriority="64" w:semiHidden="0" w:name="Medium Shading 2 Accent 5"/>
-    <w:lsdException w:unhideWhenUsed="0" w:uiPriority="65" w:semiHidden="0" w:name="Medium List 1 Accent 5"/>
-    <w:lsdException w:unhideWhenUsed="0" w:uiPriority="66" w:semiHidden="0" w:name="Medium List 2 Accent 5"/>
-    <w:lsdException w:unhideWhenUsed="0" w:uiPriority="67" w:semiHidden="0" w:name="Medium Grid 1 Accent 5"/>
-    <w:lsdException w:unhideWhenUsed="0" w:uiPriority="68" w:semiHidden="0" w:name="Medium Grid 2 Accent 5"/>
-    <w:lsdException w:unhideWhenUsed="0" w:uiPriority="69" w:semiHidden="0" w:name="Medium Grid 3 Accent 5"/>
-    <w:lsdException w:unhideWhenUsed="0" w:uiPriority="70" w:semiHidden="0" w:name="Dark List Accent 5"/>
+    <w:lsdException w:qFormat="1" w:unhideWhenUsed="0" w:uiPriority="72" w:semiHidden="0" w:name="Colorful List Accent 4"/>
+    <w:lsdException w:qFormat="1" w:unhideWhenUsed="0" w:uiPriority="73" w:semiHidden="0" w:name="Colorful Grid Accent 4"/>
+    <w:lsdException w:qFormat="1" w:unhideWhenUsed="0" w:uiPriority="60" w:semiHidden="0" w:name="Light Shading Accent 5"/>
+    <w:lsdException w:qFormat="1" w:unhideWhenUsed="0" w:uiPriority="61" w:semiHidden="0" w:name="Light List Accent 5"/>
+    <w:lsdException w:qFormat="1" w:unhideWhenUsed="0" w:uiPriority="62" w:semiHidden="0" w:name="Light Grid Accent 5"/>
+    <w:lsdException w:qFormat="1" w:unhideWhenUsed="0" w:uiPriority="63" w:semiHidden="0" w:name="Medium Shading 1 Accent 5"/>
+    <w:lsdException w:qFormat="1" w:unhideWhenUsed="0" w:uiPriority="64" w:semiHidden="0" w:name="Medium Shading 2 Accent 5"/>
+    <w:lsdException w:qFormat="1" w:unhideWhenUsed="0" w:uiPriority="65" w:semiHidden="0" w:name="Medium List 1 Accent 5"/>
+    <w:lsdException w:qFormat="1" w:unhideWhenUsed="0" w:uiPriority="66" w:semiHidden="0" w:name="Medium List 2 Accent 5"/>
+    <w:lsdException w:qFormat="1" w:unhideWhenUsed="0" w:uiPriority="67" w:semiHidden="0" w:name="Medium Grid 1 Accent 5"/>
+    <w:lsdException w:qFormat="1" w:unhideWhenUsed="0" w:uiPriority="68" w:semiHidden="0" w:name="Medium Grid 2 Accent 5"/>
+    <w:lsdException w:qFormat="1" w:unhideWhenUsed="0" w:uiPriority="69" w:semiHidden="0" w:name="Medium Grid 3 Accent 5"/>
+    <w:lsdException w:qFormat="1" w:unhideWhenUsed="0" w:uiPriority="70" w:semiHidden="0" w:name="Dark List Accent 5"/>
     <w:lsdException w:qFormat="1" w:unhideWhenUsed="0" w:uiPriority="71" w:semiHidden="0" w:name="Colorful Shading Accent 5"/>
-    <w:lsdException w:unhideWhenUsed="0" w:uiPriority="72" w:semiHidden="0" w:name="Colorful List Accent 5"/>
-    <w:lsdException w:unhideWhenUsed="0" w:uiPriority="73" w:semiHidden="0" w:name="Colorful Grid Accent 5"/>
-    <w:lsdException w:unhideWhenUsed="0" w:uiPriority="60" w:semiHidden="0" w:name="Light Shading Accent 6"/>
-    <w:lsdException w:unhideWhenUsed="0" w:uiPriority="61" w:semiHidden="0" w:name="Light List Accent 6"/>
-    <w:lsdException w:unhideWhenUsed="0" w:uiPriority="62" w:semiHidden="0" w:name="Light Grid Accent 6"/>
-    <w:lsdException w:unhideWhenUsed="0" w:uiPriority="63" w:semiHidden="0" w:name="Medium Shading 1 Accent 6"/>
-    <w:lsdException w:unhideWhenUsed="0" w:uiPriority="64" w:semiHidden="0" w:name="Medium Shading 2 Accent 6"/>
-    <w:lsdException w:unhideWhenUsed="0" w:uiPriority="65" w:semiHidden="0" w:name="Medium List 1 Accent 6"/>
-    <w:lsdException w:unhideWhenUsed="0" w:uiPriority="66" w:semiHidden="0" w:name="Medium List 2 Accent 6"/>
-    <w:lsdException w:unhideWhenUsed="0" w:uiPriority="67" w:semiHidden="0" w:name="Medium Grid 1 Accent 6"/>
-    <w:lsdException w:unhideWhenUsed="0" w:uiPriority="68" w:semiHidden="0" w:name="Medium Grid 2 Accent 6"/>
-    <w:lsdException w:unhideWhenUsed="0" w:uiPriority="69" w:semiHidden="0" w:name="Medium Grid 3 Accent 6"/>
-    <w:lsdException w:unhideWhenUsed="0" w:uiPriority="70" w:semiHidden="0" w:name="Dark List Accent 6"/>
-    <w:lsdException w:unhideWhenUsed="0" w:uiPriority="71" w:semiHidden="0" w:name="Colorful Shading Accent 6"/>
-    <w:lsdException w:unhideWhenUsed="0" w:uiPriority="72" w:semiHidden="0" w:name="Colorful List Accent 6"/>
-    <w:lsdException w:unhideWhenUsed="0" w:uiPriority="73" w:semiHidden="0" w:name="Colorful Grid Accent 6"/>
+    <w:lsdException w:qFormat="1" w:unhideWhenUsed="0" w:uiPriority="72" w:semiHidden="0" w:name="Colorful List Accent 5"/>
+    <w:lsdException w:qFormat="1" w:unhideWhenUsed="0" w:uiPriority="73" w:semiHidden="0" w:name="Colorful Grid Accent 5"/>
+    <w:lsdException w:qFormat="1" w:unhideWhenUsed="0" w:uiPriority="60" w:semiHidden="0" w:name="Light Shading Accent 6"/>
+    <w:lsdException w:qFormat="1" w:unhideWhenUsed="0" w:uiPriority="61" w:semiHidden="0" w:name="Light List Accent 6"/>
+    <w:lsdException w:qFormat="1" w:unhideWhenUsed="0" w:uiPriority="62" w:semiHidden="0" w:name="Light Grid Accent 6"/>
+    <w:lsdException w:qFormat="1" w:unhideWhenUsed="0" w:uiPriority="63" w:semiHidden="0" w:name="Medium Shading 1 Accent 6"/>
+    <w:lsdException w:qFormat="1" w:unhideWhenUsed="0" w:uiPriority="64" w:semiHidden="0" w:name="Medium Shading 2 Accent 6"/>
+    <w:lsdException w:qFormat="1" w:unhideWhenUsed="0" w:uiPriority="65" w:semiHidden="0" w:name="Medium List 1 Accent 6"/>
+    <w:lsdException w:qFormat="1" w:unhideWhenUsed="0" w:uiPriority="66" w:semiHidden="0" w:name="Medium List 2 Accent 6"/>
+    <w:lsdException w:qFormat="1" w:unhideWhenUsed="0" w:uiPriority="67" w:semiHidden="0" w:name="Medium Grid 1 Accent 6"/>
+    <w:lsdException w:qFormat="1" w:unhideWhenUsed="0" w:uiPriority="68" w:semiHidden="0" w:name="Medium Grid 2 Accent 6"/>
+    <w:lsdException w:qFormat="1" w:unhideWhenUsed="0" w:uiPriority="69" w:semiHidden="0" w:name="Medium Grid 3 Accent 6"/>
+    <w:lsdException w:qFormat="1" w:unhideWhenUsed="0" w:uiPriority="70" w:semiHidden="0" w:name="Dark List Accent 6"/>
+    <w:lsdException w:qFormat="1" w:unhideWhenUsed="0" w:uiPriority="71" w:semiHidden="0" w:name="Colorful Shading Accent 6"/>
+    <w:lsdException w:qFormat="1" w:unhideWhenUsed="0" w:uiPriority="72" w:semiHidden="0" w:name="Colorful List Accent 6"/>
+    <w:lsdException w:qFormat="1" w:unhideWhenUsed="0" w:uiPriority="73" w:semiHidden="0" w:name="Colorful Grid Accent 6"/>
   </w:latentStyles>
   <w:style w:type="paragraph" w:default="1" w:styleId="1">
     <w:name w:val="Normal"/>
@@ -1053,11 +1061,13 @@
   <w:style w:type="character" w:default="1" w:styleId="11">
     <w:name w:val="Default Paragraph Font"/>
     <w:semiHidden/>
+    <w:qFormat/>
     <w:uiPriority w:val="0"/>
   </w:style>
   <w:style w:type="table" w:default="1" w:styleId="12">
     <w:name w:val="Normal Table"/>
     <w:semiHidden/>
+    <w:qFormat/>
     <w:uiPriority w:val="0"/>
     <w:tblPr>
       <w:tblCellMar>
@@ -1440,6 +1450,7 @@
   <w:style w:type="character" w:styleId="51">
     <w:name w:val="Hyperlink"/>
     <w:basedOn w:val="11"/>
+    <w:qFormat/>
     <w:uiPriority w:val="0"/>
     <w:rPr>
       <w:color w:val="0000FF"/>
@@ -1519,6 +1530,7 @@
     <w:name w:val="index 9"/>
     <w:basedOn w:val="1"/>
     <w:next w:val="1"/>
+    <w:qFormat/>
     <w:uiPriority w:val="0"/>
     <w:pPr>
       <w:ind w:left="1600" w:leftChars="1600"/>
@@ -1551,6 +1563,7 @@
   <w:style w:type="paragraph" w:styleId="64">
     <w:name w:val="List 2"/>
     <w:basedOn w:val="1"/>
+    <w:qFormat/>
     <w:uiPriority w:val="0"/>
     <w:pPr>
       <w:ind w:left="100" w:leftChars="200" w:hanging="200" w:hangingChars="200"/>
@@ -1616,6 +1629,7 @@
   <w:style w:type="paragraph" w:styleId="71">
     <w:name w:val="List Bullet 4"/>
     <w:basedOn w:val="1"/>
+    <w:qFormat/>
     <w:uiPriority w:val="0"/>
     <w:pPr>
       <w:numPr>
@@ -1705,6 +1719,7 @@
   <w:style w:type="paragraph" w:styleId="80">
     <w:name w:val="List Number 3"/>
     <w:basedOn w:val="1"/>
+    <w:qFormat/>
     <w:uiPriority w:val="0"/>
     <w:pPr>
       <w:numPr>
@@ -1768,6 +1783,7 @@
   <w:style w:type="paragraph" w:styleId="84">
     <w:name w:val="Message Header"/>
     <w:basedOn w:val="1"/>
+    <w:qFormat/>
     <w:uiPriority w:val="0"/>
     <w:pPr>
       <w:pBdr>
@@ -1835,6 +1851,7 @@
   <w:style w:type="paragraph" w:styleId="91">
     <w:name w:val="Signature"/>
     <w:basedOn w:val="1"/>
+    <w:qFormat/>
     <w:uiPriority w:val="0"/>
     <w:pPr>
       <w:ind w:left="100" w:leftChars="2100"/>
@@ -4163,6 +4180,7 @@
   <w:style w:type="table" w:styleId="125">
     <w:name w:val="Table List 6"/>
     <w:basedOn w:val="12"/>
+    <w:qFormat/>
     <w:uiPriority w:val="0"/>
     <w:pPr>
       <w:widowControl w:val="0"/>
@@ -4887,6 +4905,7 @@
   <w:style w:type="table" w:styleId="138">
     <w:name w:val="Table Web 2"/>
     <w:basedOn w:val="12"/>
+    <w:qFormat/>
     <w:uiPriority w:val="0"/>
     <w:pPr>
       <w:widowControl w:val="0"/>
@@ -4925,6 +4944,7 @@
   <w:style w:type="table" w:styleId="139">
     <w:name w:val="Table Web 3"/>
     <w:basedOn w:val="12"/>
+    <w:qFormat/>
     <w:uiPriority w:val="0"/>
     <w:pPr>
       <w:widowControl w:val="0"/>
@@ -4982,6 +5002,7 @@
     <w:name w:val="toa heading"/>
     <w:basedOn w:val="1"/>
     <w:next w:val="1"/>
+    <w:qFormat/>
     <w:uiPriority w:val="0"/>
     <w:pPr>
       <w:spacing w:before="120"/>
@@ -4996,12 +5017,14 @@
     <w:name w:val="toc 1"/>
     <w:basedOn w:val="1"/>
     <w:next w:val="1"/>
+    <w:qFormat/>
     <w:uiPriority w:val="0"/>
   </w:style>
   <w:style w:type="paragraph" w:styleId="143">
     <w:name w:val="toc 2"/>
     <w:basedOn w:val="1"/>
     <w:next w:val="1"/>
+    <w:qFormat/>
     <w:uiPriority w:val="0"/>
     <w:pPr>
       <w:ind w:left="420" w:leftChars="200"/>
@@ -5011,6 +5034,7 @@
     <w:name w:val="toc 3"/>
     <w:basedOn w:val="1"/>
     <w:next w:val="1"/>
+    <w:qFormat/>
     <w:uiPriority w:val="0"/>
     <w:pPr>
       <w:ind w:left="840" w:leftChars="400"/>
@@ -5020,6 +5044,7 @@
     <w:name w:val="toc 4"/>
     <w:basedOn w:val="1"/>
     <w:next w:val="1"/>
+    <w:qFormat/>
     <w:uiPriority w:val="0"/>
     <w:pPr>
       <w:ind w:left="1260" w:leftChars="600"/>
@@ -5029,6 +5054,7 @@
     <w:name w:val="toc 5"/>
     <w:basedOn w:val="1"/>
     <w:next w:val="1"/>
+    <w:qFormat/>
     <w:uiPriority w:val="0"/>
     <w:pPr>
       <w:ind w:left="1680" w:leftChars="800"/>
@@ -5038,6 +5064,7 @@
     <w:name w:val="toc 6"/>
     <w:basedOn w:val="1"/>
     <w:next w:val="1"/>
+    <w:qFormat/>
     <w:uiPriority w:val="0"/>
     <w:pPr>
       <w:ind w:left="2100" w:leftChars="1000"/>
@@ -5047,6 +5074,7 @@
     <w:name w:val="toc 7"/>
     <w:basedOn w:val="1"/>
     <w:next w:val="1"/>
+    <w:qFormat/>
     <w:uiPriority w:val="0"/>
     <w:pPr>
       <w:ind w:left="2520" w:leftChars="1200"/>
@@ -5056,6 +5084,7 @@
     <w:name w:val="toc 8"/>
     <w:basedOn w:val="1"/>
     <w:next w:val="1"/>
+    <w:qFormat/>
     <w:uiPriority w:val="0"/>
     <w:pPr>
       <w:ind w:left="2940" w:leftChars="1400"/>
@@ -5074,6 +5103,7 @@
   <w:style w:type="table" w:styleId="151">
     <w:name w:val="Light Shading"/>
     <w:basedOn w:val="12"/>
+    <w:qFormat/>
     <w:uiPriority w:val="60"/>
     <w:rPr>
       <w:color w:val="000000"/>
@@ -5164,6 +5194,7 @@
   <w:style w:type="table" w:styleId="152">
     <w:name w:val="Light Shading Accent 1"/>
     <w:basedOn w:val="12"/>
+    <w:qFormat/>
     <w:uiPriority w:val="60"/>
     <w:rPr>
       <w:color w:val="365F91"/>
@@ -5254,6 +5285,7 @@
   <w:style w:type="table" w:styleId="153">
     <w:name w:val="Light Shading Accent 2"/>
     <w:basedOn w:val="12"/>
+    <w:qFormat/>
     <w:uiPriority w:val="60"/>
     <w:rPr>
       <w:color w:val="943634"/>
@@ -5344,6 +5376,7 @@
   <w:style w:type="table" w:styleId="154">
     <w:name w:val="Light Shading Accent 3"/>
     <w:basedOn w:val="12"/>
+    <w:qFormat/>
     <w:uiPriority w:val="60"/>
     <w:rPr>
       <w:color w:val="76923C"/>
@@ -5434,6 +5467,7 @@
   <w:style w:type="table" w:styleId="155">
     <w:name w:val="Light Shading Accent 4"/>
     <w:basedOn w:val="12"/>
+    <w:qFormat/>
     <w:uiPriority w:val="60"/>
     <w:rPr>
       <w:color w:val="5F497A"/>
@@ -5524,6 +5558,7 @@
   <w:style w:type="table" w:styleId="156">
     <w:name w:val="Light Shading Accent 5"/>
     <w:basedOn w:val="12"/>
+    <w:qFormat/>
     <w:uiPriority w:val="60"/>
     <w:rPr>
       <w:color w:val="31849B"/>
@@ -5614,6 +5649,7 @@
   <w:style w:type="table" w:styleId="157">
     <w:name w:val="Light Shading Accent 6"/>
     <w:basedOn w:val="12"/>
+    <w:qFormat/>
     <w:uiPriority w:val="60"/>
     <w:rPr>
       <w:color w:val="E36C0A"/>
@@ -5704,6 +5740,7 @@
   <w:style w:type="table" w:styleId="158">
     <w:name w:val="Light List"/>
     <w:basedOn w:val="12"/>
+    <w:qFormat/>
     <w:uiPriority w:val="61"/>
     <w:tblPr>
       <w:tblBorders>
@@ -5783,6 +5820,7 @@
   <w:style w:type="table" w:styleId="159">
     <w:name w:val="Light List Accent 1"/>
     <w:basedOn w:val="12"/>
+    <w:qFormat/>
     <w:uiPriority w:val="61"/>
     <w:tblPr>
       <w:tblBorders>
@@ -5862,6 +5900,7 @@
   <w:style w:type="table" w:styleId="160">
     <w:name w:val="Light List Accent 2"/>
     <w:basedOn w:val="12"/>
+    <w:qFormat/>
     <w:uiPriority w:val="61"/>
     <w:tblPr>
       <w:tblBorders>
@@ -5941,6 +5980,7 @@
   <w:style w:type="table" w:styleId="161">
     <w:name w:val="Light List Accent 3"/>
     <w:basedOn w:val="12"/>
+    <w:qFormat/>
     <w:uiPriority w:val="61"/>
     <w:tblPr>
       <w:tblBorders>
@@ -6020,6 +6060,7 @@
   <w:style w:type="table" w:styleId="162">
     <w:name w:val="Light List Accent 4"/>
     <w:basedOn w:val="12"/>
+    <w:qFormat/>
     <w:uiPriority w:val="61"/>
     <w:tblPr>
       <w:tblBorders>
@@ -6099,6 +6140,7 @@
   <w:style w:type="table" w:styleId="163">
     <w:name w:val="Light List Accent 5"/>
     <w:basedOn w:val="12"/>
+    <w:qFormat/>
     <w:uiPriority w:val="61"/>
     <w:tblPr>
       <w:tblBorders>
@@ -6178,6 +6220,7 @@
   <w:style w:type="table" w:styleId="164">
     <w:name w:val="Light List Accent 6"/>
     <w:basedOn w:val="12"/>
+    <w:qFormat/>
     <w:uiPriority w:val="61"/>
     <w:tblPr>
       <w:tblBorders>
@@ -6257,6 +6300,7 @@
   <w:style w:type="table" w:styleId="165">
     <w:name w:val="Light Grid"/>
     <w:basedOn w:val="12"/>
+    <w:qFormat/>
     <w:uiPriority w:val="62"/>
     <w:tblPr>
       <w:tblBorders>
@@ -6374,6 +6418,7 @@
   <w:style w:type="table" w:styleId="166">
     <w:name w:val="Light Grid Accent 1"/>
     <w:basedOn w:val="12"/>
+    <w:qFormat/>
     <w:uiPriority w:val="62"/>
     <w:tblPr>
       <w:tblBorders>
@@ -6491,6 +6536,7 @@
   <w:style w:type="table" w:styleId="167">
     <w:name w:val="Light Grid Accent 2"/>
     <w:basedOn w:val="12"/>
+    <w:qFormat/>
     <w:uiPriority w:val="62"/>
     <w:tblPr>
       <w:tblBorders>
@@ -6608,6 +6654,7 @@
   <w:style w:type="table" w:styleId="168">
     <w:name w:val="Light Grid Accent 3"/>
     <w:basedOn w:val="12"/>
+    <w:qFormat/>
     <w:uiPriority w:val="62"/>
     <w:tblPr>
       <w:tblBorders>
@@ -6725,6 +6772,7 @@
   <w:style w:type="table" w:styleId="169">
     <w:name w:val="Light Grid Accent 4"/>
     <w:basedOn w:val="12"/>
+    <w:qFormat/>
     <w:uiPriority w:val="62"/>
     <w:tblPr>
       <w:tblBorders>
@@ -6842,6 +6890,7 @@
   <w:style w:type="table" w:styleId="170">
     <w:name w:val="Light Grid Accent 5"/>
     <w:basedOn w:val="12"/>
+    <w:qFormat/>
     <w:uiPriority w:val="62"/>
     <w:tblPr>
       <w:tblBorders>
@@ -6959,6 +7008,7 @@
   <w:style w:type="table" w:styleId="171">
     <w:name w:val="Light Grid Accent 6"/>
     <w:basedOn w:val="12"/>
+    <w:qFormat/>
     <w:uiPriority w:val="62"/>
     <w:tblPr>
       <w:tblBorders>
@@ -7076,6 +7126,7 @@
   <w:style w:type="table" w:styleId="172">
     <w:name w:val="Medium Shading 1"/>
     <w:basedOn w:val="12"/>
+    <w:qFormat/>
     <w:uiPriority w:val="63"/>
     <w:tblPr>
       <w:tblBorders>
@@ -7169,6 +7220,7 @@
   <w:style w:type="table" w:styleId="173">
     <w:name w:val="Medium Shading 1 Accent 1"/>
     <w:basedOn w:val="12"/>
+    <w:qFormat/>
     <w:uiPriority w:val="63"/>
     <w:tblPr>
       <w:tblBorders>
@@ -7262,6 +7314,7 @@
   <w:style w:type="table" w:styleId="174">
     <w:name w:val="Medium Shading 1 Accent 2"/>
     <w:basedOn w:val="12"/>
+    <w:qFormat/>
     <w:uiPriority w:val="63"/>
     <w:tblPr>
       <w:tblBorders>
@@ -7355,6 +7408,7 @@
   <w:style w:type="table" w:styleId="175">
     <w:name w:val="Medium Shading 1 Accent 3"/>
     <w:basedOn w:val="12"/>
+    <w:qFormat/>
     <w:uiPriority w:val="63"/>
     <w:tblPr>
       <w:tblBorders>
@@ -7448,6 +7502,7 @@
   <w:style w:type="table" w:styleId="176">
     <w:name w:val="Medium Shading 1 Accent 4"/>
     <w:basedOn w:val="12"/>
+    <w:qFormat/>
     <w:uiPriority w:val="63"/>
     <w:tblPr>
       <w:tblBorders>
@@ -7541,6 +7596,7 @@
   <w:style w:type="table" w:styleId="177">
     <w:name w:val="Medium Shading 1 Accent 5"/>
     <w:basedOn w:val="12"/>
+    <w:qFormat/>
     <w:uiPriority w:val="63"/>
     <w:tblPr>
       <w:tblBorders>
@@ -7634,6 +7690,7 @@
   <w:style w:type="table" w:styleId="178">
     <w:name w:val="Medium Shading 1 Accent 6"/>
     <w:basedOn w:val="12"/>
+    <w:qFormat/>
     <w:uiPriority w:val="63"/>
     <w:tblPr>
       <w:tblBorders>
@@ -7727,6 +7784,7 @@
   <w:style w:type="table" w:styleId="179">
     <w:name w:val="Medium Shading 2"/>
     <w:basedOn w:val="12"/>
+    <w:qFormat/>
     <w:uiPriority w:val="64"/>
     <w:tblPr>
       <w:tblBorders>
@@ -7863,6 +7921,7 @@
   <w:style w:type="table" w:styleId="180">
     <w:name w:val="Medium Shading 2 Accent 1"/>
     <w:basedOn w:val="12"/>
+    <w:qFormat/>
     <w:uiPriority w:val="64"/>
     <w:tblPr>
       <w:tblBorders>
@@ -7999,6 +8058,7 @@
   <w:style w:type="table" w:styleId="181">
     <w:name w:val="Medium Shading 2 Accent 2"/>
     <w:basedOn w:val="12"/>
+    <w:qFormat/>
     <w:uiPriority w:val="64"/>
     <w:tblPr>
       <w:tblBorders>
@@ -8135,6 +8195,7 @@
   <w:style w:type="table" w:styleId="182">
     <w:name w:val="Medium Shading 2 Accent 3"/>
     <w:basedOn w:val="12"/>
+    <w:qFormat/>
     <w:uiPriority w:val="64"/>
     <w:tblPr>
       <w:tblBorders>
@@ -8271,6 +8332,7 @@
   <w:style w:type="table" w:styleId="183">
     <w:name w:val="Medium Shading 2 Accent 4"/>
     <w:basedOn w:val="12"/>
+    <w:qFormat/>
     <w:uiPriority w:val="64"/>
     <w:tblPr>
       <w:tblBorders>
@@ -8407,6 +8469,7 @@
   <w:style w:type="table" w:styleId="184">
     <w:name w:val="Medium Shading 2 Accent 5"/>
     <w:basedOn w:val="12"/>
+    <w:qFormat/>
     <w:uiPriority w:val="64"/>
     <w:tblPr>
       <w:tblBorders>
@@ -8543,6 +8606,7 @@
   <w:style w:type="table" w:styleId="185">
     <w:name w:val="Medium Shading 2 Accent 6"/>
     <w:basedOn w:val="12"/>
+    <w:qFormat/>
     <w:uiPriority w:val="64"/>
     <w:tblPr>
       <w:tblBorders>
@@ -8679,6 +8743,7 @@
   <w:style w:type="table" w:styleId="186">
     <w:name w:val="Medium List 1"/>
     <w:basedOn w:val="12"/>
+    <w:qFormat/>
     <w:uiPriority w:val="65"/>
     <w:rPr>
       <w:color w:val="000000"/>
@@ -8750,6 +8815,7 @@
   <w:style w:type="table" w:styleId="187">
     <w:name w:val="Medium List 1 Accent 1"/>
     <w:basedOn w:val="12"/>
+    <w:qFormat/>
     <w:uiPriority w:val="65"/>
     <w:rPr>
       <w:color w:val="000000"/>
@@ -8821,6 +8887,7 @@
   <w:style w:type="table" w:styleId="188">
     <w:name w:val="Medium List 1 Accent 2"/>
     <w:basedOn w:val="12"/>
+    <w:qFormat/>
     <w:uiPriority w:val="65"/>
     <w:rPr>
       <w:color w:val="000000"/>
@@ -8892,6 +8959,7 @@
   <w:style w:type="table" w:styleId="189">
     <w:name w:val="Medium List 1 Accent 3"/>
     <w:basedOn w:val="12"/>
+    <w:qFormat/>
     <w:uiPriority w:val="65"/>
     <w:rPr>
       <w:color w:val="000000"/>
@@ -8963,6 +9031,7 @@
   <w:style w:type="table" w:styleId="190">
     <w:name w:val="Medium List 1 Accent 4"/>
     <w:basedOn w:val="12"/>
+    <w:qFormat/>
     <w:uiPriority w:val="65"/>
     <w:rPr>
       <w:color w:val="000000"/>
@@ -9034,6 +9103,7 @@
   <w:style w:type="table" w:styleId="191">
     <w:name w:val="Medium List 1 Accent 5"/>
     <w:basedOn w:val="12"/>
+    <w:qFormat/>
     <w:uiPriority w:val="65"/>
     <w:rPr>
       <w:color w:val="000000"/>
@@ -9105,6 +9175,7 @@
   <w:style w:type="table" w:styleId="192">
     <w:name w:val="Medium List 1 Accent 6"/>
     <w:basedOn w:val="12"/>
+    <w:qFormat/>
     <w:uiPriority w:val="65"/>
     <w:rPr>
       <w:color w:val="000000"/>
@@ -9176,6 +9247,7 @@
   <w:style w:type="table" w:styleId="193">
     <w:name w:val="Medium List 2"/>
     <w:basedOn w:val="12"/>
+    <w:qFormat/>
     <w:uiPriority w:val="66"/>
     <w:rPr>
       <w:rFonts w:ascii="SimSun" w:hAnsi="SimSun" w:eastAsia="Courier New" w:cs="Times New Roman"/>
@@ -9291,6 +9363,7 @@
   <w:style w:type="table" w:styleId="194">
     <w:name w:val="Medium List 2 Accent 1"/>
     <w:basedOn w:val="12"/>
+    <w:qFormat/>
     <w:uiPriority w:val="66"/>
     <w:rPr>
       <w:rFonts w:ascii="SimSun" w:hAnsi="SimSun" w:eastAsia="Courier New" w:cs="Times New Roman"/>
@@ -9406,6 +9479,7 @@
   <w:style w:type="table" w:styleId="195">
     <w:name w:val="Medium List 2 Accent 2"/>
     <w:basedOn w:val="12"/>
+    <w:qFormat/>
     <w:uiPriority w:val="66"/>
     <w:rPr>
       <w:rFonts w:ascii="SimSun" w:hAnsi="SimSun" w:eastAsia="Courier New" w:cs="Times New Roman"/>
@@ -9521,6 +9595,7 @@
   <w:style w:type="table" w:styleId="196">
     <w:name w:val="Medium List 2 Accent 3"/>
     <w:basedOn w:val="12"/>
+    <w:qFormat/>
     <w:uiPriority w:val="66"/>
     <w:rPr>
       <w:rFonts w:ascii="SimSun" w:hAnsi="SimSun" w:eastAsia="Courier New" w:cs="Times New Roman"/>
@@ -9636,6 +9711,7 @@
   <w:style w:type="table" w:styleId="197">
     <w:name w:val="Medium List 2 Accent 4"/>
     <w:basedOn w:val="12"/>
+    <w:qFormat/>
     <w:uiPriority w:val="66"/>
     <w:rPr>
       <w:rFonts w:ascii="SimSun" w:hAnsi="SimSun" w:eastAsia="Courier New" w:cs="Times New Roman"/>
@@ -9751,6 +9827,7 @@
   <w:style w:type="table" w:styleId="198">
     <w:name w:val="Medium List 2 Accent 5"/>
     <w:basedOn w:val="12"/>
+    <w:qFormat/>
     <w:uiPriority w:val="66"/>
     <w:rPr>
       <w:rFonts w:ascii="SimSun" w:hAnsi="SimSun" w:eastAsia="Courier New" w:cs="Times New Roman"/>
@@ -9866,6 +9943,7 @@
   <w:style w:type="table" w:styleId="199">
     <w:name w:val="Medium List 2 Accent 6"/>
     <w:basedOn w:val="12"/>
+    <w:qFormat/>
     <w:uiPriority w:val="66"/>
     <w:rPr>
       <w:rFonts w:ascii="SimSun" w:hAnsi="SimSun" w:eastAsia="Courier New" w:cs="Times New Roman"/>
@@ -9981,6 +10059,7 @@
   <w:style w:type="table" w:styleId="200">
     <w:name w:val="Medium Grid 1"/>
     <w:basedOn w:val="12"/>
+    <w:qFormat/>
     <w:uiPriority w:val="67"/>
     <w:tblPr>
       <w:tblBorders>
@@ -10041,6 +10120,7 @@
   <w:style w:type="table" w:styleId="201">
     <w:name w:val="Medium Grid 1 Accent 1"/>
     <w:basedOn w:val="12"/>
+    <w:qFormat/>
     <w:uiPriority w:val="67"/>
     <w:tblPr>
       <w:tblBorders>
@@ -10101,6 +10181,7 @@
   <w:style w:type="table" w:styleId="202">
     <w:name w:val="Medium Grid 1 Accent 2"/>
     <w:basedOn w:val="12"/>
+    <w:qFormat/>
     <w:uiPriority w:val="67"/>
     <w:tblPr>
       <w:tblBorders>
@@ -10161,6 +10242,7 @@
   <w:style w:type="table" w:styleId="203">
     <w:name w:val="Medium Grid 1 Accent 3"/>
     <w:basedOn w:val="12"/>
+    <w:qFormat/>
     <w:uiPriority w:val="67"/>
     <w:tblPr>
       <w:tblBorders>
@@ -10221,6 +10303,7 @@
   <w:style w:type="table" w:styleId="204">
     <w:name w:val="Medium Grid 1 Accent 4"/>
     <w:basedOn w:val="12"/>
+    <w:qFormat/>
     <w:uiPriority w:val="67"/>
     <w:tblPr>
       <w:tblBorders>
@@ -10281,6 +10364,7 @@
   <w:style w:type="table" w:styleId="205">
     <w:name w:val="Medium Grid 1 Accent 5"/>
     <w:basedOn w:val="12"/>
+    <w:qFormat/>
     <w:uiPriority w:val="67"/>
     <w:tblPr>
       <w:tblBorders>
@@ -10341,6 +10425,7 @@
   <w:style w:type="table" w:styleId="206">
     <w:name w:val="Medium Grid 1 Accent 6"/>
     <w:basedOn w:val="12"/>
+    <w:qFormat/>
     <w:uiPriority w:val="67"/>
     <w:tblPr>
       <w:tblBorders>
@@ -10401,6 +10486,7 @@
   <w:style w:type="table" w:styleId="207">
     <w:name w:val="Medium Grid 2"/>
     <w:basedOn w:val="12"/>
+    <w:qFormat/>
     <w:uiPriority w:val="68"/>
     <w:rPr>
       <w:rFonts w:ascii="SimSun" w:hAnsi="SimSun" w:eastAsia="Courier New" w:cs="Times New Roman"/>
@@ -10513,6 +10599,7 @@
   <w:style w:type="table" w:styleId="208">
     <w:name w:val="Medium Grid 2 Accent 1"/>
     <w:basedOn w:val="12"/>
+    <w:qFormat/>
     <w:uiPriority w:val="68"/>
     <w:rPr>
       <w:rFonts w:ascii="SimSun" w:hAnsi="SimSun" w:eastAsia="Courier New" w:cs="Times New Roman"/>
@@ -10625,6 +10712,7 @@
   <w:style w:type="table" w:styleId="209">
     <w:name w:val="Medium Grid 2 Accent 2"/>
     <w:basedOn w:val="12"/>
+    <w:qFormat/>
     <w:uiPriority w:val="68"/>
     <w:rPr>
       <w:rFonts w:ascii="SimSun" w:hAnsi="SimSun" w:eastAsia="Courier New" w:cs="Times New Roman"/>
@@ -10737,6 +10825,7 @@
   <w:style w:type="table" w:styleId="210">
     <w:name w:val="Medium Grid 2 Accent 3"/>
     <w:basedOn w:val="12"/>
+    <w:qFormat/>
     <w:uiPriority w:val="68"/>
     <w:rPr>
       <w:rFonts w:ascii="SimSun" w:hAnsi="SimSun" w:eastAsia="Courier New" w:cs="Times New Roman"/>
@@ -10849,6 +10938,7 @@
   <w:style w:type="table" w:styleId="211">
     <w:name w:val="Medium Grid 2 Accent 4"/>
     <w:basedOn w:val="12"/>
+    <w:qFormat/>
     <w:uiPriority w:val="68"/>
     <w:rPr>
       <w:rFonts w:ascii="SimSun" w:hAnsi="SimSun" w:eastAsia="Courier New" w:cs="Times New Roman"/>
@@ -10961,6 +11051,7 @@
   <w:style w:type="table" w:styleId="212">
     <w:name w:val="Medium Grid 2 Accent 5"/>
     <w:basedOn w:val="12"/>
+    <w:qFormat/>
     <w:uiPriority w:val="68"/>
     <w:rPr>
       <w:rFonts w:ascii="SimSun" w:hAnsi="SimSun" w:eastAsia="Courier New" w:cs="Times New Roman"/>
@@ -11073,6 +11164,7 @@
   <w:style w:type="table" w:styleId="213">
     <w:name w:val="Medium Grid 2 Accent 6"/>
     <w:basedOn w:val="12"/>
+    <w:qFormat/>
     <w:uiPriority w:val="68"/>
     <w:rPr>
       <w:rFonts w:ascii="SimSun" w:hAnsi="SimSun" w:eastAsia="Courier New" w:cs="Times New Roman"/>
@@ -11185,6 +11277,7 @@
   <w:style w:type="table" w:styleId="214">
     <w:name w:val="Medium Grid 3"/>
     <w:basedOn w:val="12"/>
+    <w:qFormat/>
     <w:uiPriority w:val="69"/>
     <w:tblPr>
       <w:tblBorders>
@@ -11313,6 +11406,7 @@
   <w:style w:type="table" w:styleId="215">
     <w:name w:val="Medium Grid 3 Accent 1"/>
     <w:basedOn w:val="12"/>
+    <w:qFormat/>
     <w:uiPriority w:val="69"/>
     <w:tblPr>
       <w:tblBorders>
@@ -11441,6 +11535,7 @@
   <w:style w:type="table" w:styleId="216">
     <w:name w:val="Medium Grid 3 Accent 2"/>
     <w:basedOn w:val="12"/>
+    <w:qFormat/>
     <w:uiPriority w:val="69"/>
     <w:tblPr>
       <w:tblBorders>
@@ -11569,6 +11664,7 @@
   <w:style w:type="table" w:styleId="217">
     <w:name w:val="Medium Grid 3 Accent 3"/>
     <w:basedOn w:val="12"/>
+    <w:qFormat/>
     <w:uiPriority w:val="69"/>
     <w:tblPr>
       <w:tblBorders>
@@ -11697,6 +11793,7 @@
   <w:style w:type="table" w:styleId="218">
     <w:name w:val="Medium Grid 3 Accent 4"/>
     <w:basedOn w:val="12"/>
+    <w:qFormat/>
     <w:uiPriority w:val="69"/>
     <w:tblPr>
       <w:tblBorders>
@@ -11825,6 +11922,7 @@
   <w:style w:type="table" w:styleId="219">
     <w:name w:val="Medium Grid 3 Accent 5"/>
     <w:basedOn w:val="12"/>
+    <w:qFormat/>
     <w:uiPriority w:val="69"/>
     <w:tblPr>
       <w:tblBorders>
@@ -11953,6 +12051,7 @@
   <w:style w:type="table" w:styleId="220">
     <w:name w:val="Medium Grid 3 Accent 6"/>
     <w:basedOn w:val="12"/>
+    <w:qFormat/>
     <w:uiPriority w:val="69"/>
     <w:tblPr>
       <w:tblBorders>
@@ -12081,6 +12180,7 @@
   <w:style w:type="table" w:styleId="221">
     <w:name w:val="Dark List"/>
     <w:basedOn w:val="12"/>
+    <w:qFormat/>
     <w:uiPriority w:val="70"/>
     <w:rPr>
       <w:color w:val="FFFFFF"/>
@@ -12184,6 +12284,7 @@
   <w:style w:type="table" w:styleId="222">
     <w:name w:val="Dark List Accent 1"/>
     <w:basedOn w:val="12"/>
+    <w:qFormat/>
     <w:uiPriority w:val="70"/>
     <w:rPr>
       <w:color w:val="FFFFFF"/>
@@ -12287,6 +12388,7 @@
   <w:style w:type="table" w:styleId="223">
     <w:name w:val="Dark List Accent 2"/>
     <w:basedOn w:val="12"/>
+    <w:qFormat/>
     <w:uiPriority w:val="70"/>
     <w:rPr>
       <w:color w:val="FFFFFF"/>
@@ -12390,6 +12492,7 @@
   <w:style w:type="table" w:styleId="224">
     <w:name w:val="Dark List Accent 3"/>
     <w:basedOn w:val="12"/>
+    <w:qFormat/>
     <w:uiPriority w:val="70"/>
     <w:rPr>
       <w:color w:val="FFFFFF"/>
@@ -12493,6 +12596,7 @@
   <w:style w:type="table" w:styleId="225">
     <w:name w:val="Dark List Accent 4"/>
     <w:basedOn w:val="12"/>
+    <w:qFormat/>
     <w:uiPriority w:val="70"/>
     <w:rPr>
       <w:color w:val="FFFFFF"/>
@@ -12596,6 +12700,7 @@
   <w:style w:type="table" w:styleId="226">
     <w:name w:val="Dark List Accent 5"/>
     <w:basedOn w:val="12"/>
+    <w:qFormat/>
     <w:uiPriority w:val="70"/>
     <w:rPr>
       <w:color w:val="FFFFFF"/>
@@ -12699,6 +12804,7 @@
   <w:style w:type="table" w:styleId="227">
     <w:name w:val="Dark List Accent 6"/>
     <w:basedOn w:val="12"/>
+    <w:qFormat/>
     <w:uiPriority w:val="70"/>
     <w:rPr>
       <w:color w:val="FFFFFF"/>
@@ -12802,6 +12908,7 @@
   <w:style w:type="table" w:styleId="228">
     <w:name w:val="Colorful Shading"/>
     <w:basedOn w:val="12"/>
+    <w:qFormat/>
     <w:uiPriority w:val="71"/>
     <w:rPr>
       <w:color w:val="000000"/>
@@ -12911,6 +13018,7 @@
   <w:style w:type="table" w:styleId="229">
     <w:name w:val="Colorful Shading Accent 1"/>
     <w:basedOn w:val="12"/>
+    <w:qFormat/>
     <w:uiPriority w:val="71"/>
     <w:rPr>
       <w:color w:val="000000"/>
@@ -13450,6 +13558,7 @@
   <w:style w:type="table" w:styleId="234">
     <w:name w:val="Colorful Shading Accent 6"/>
     <w:basedOn w:val="12"/>
+    <w:qFormat/>
     <w:uiPriority w:val="71"/>
     <w:rPr>
       <w:color w:val="000000"/>
@@ -13559,6 +13668,7 @@
   <w:style w:type="table" w:styleId="235">
     <w:name w:val="Colorful List"/>
     <w:basedOn w:val="12"/>
+    <w:qFormat/>
     <w:uiPriority w:val="72"/>
     <w:rPr>
       <w:color w:val="000000"/>
@@ -13634,6 +13744,7 @@
   <w:style w:type="table" w:styleId="236">
     <w:name w:val="Colorful List Accent 1"/>
     <w:basedOn w:val="12"/>
+    <w:qFormat/>
     <w:uiPriority w:val="72"/>
     <w:rPr>
       <w:color w:val="000000"/>
@@ -13709,6 +13820,7 @@
   <w:style w:type="table" w:styleId="237">
     <w:name w:val="Colorful List Accent 2"/>
     <w:basedOn w:val="12"/>
+    <w:qFormat/>
     <w:uiPriority w:val="72"/>
     <w:rPr>
       <w:color w:val="000000"/>
@@ -13784,6 +13896,7 @@
   <w:style w:type="table" w:styleId="238">
     <w:name w:val="Colorful List Accent 3"/>
     <w:basedOn w:val="12"/>
+    <w:qFormat/>
     <w:uiPriority w:val="72"/>
     <w:rPr>
       <w:color w:val="000000"/>
@@ -13859,6 +13972,7 @@
   <w:style w:type="table" w:styleId="239">
     <w:name w:val="Colorful List Accent 4"/>
     <w:basedOn w:val="12"/>
+    <w:qFormat/>
     <w:uiPriority w:val="72"/>
     <w:rPr>
       <w:color w:val="000000"/>
@@ -13934,6 +14048,7 @@
   <w:style w:type="table" w:styleId="240">
     <w:name w:val="Colorful List Accent 5"/>
     <w:basedOn w:val="12"/>
+    <w:qFormat/>
     <w:uiPriority w:val="72"/>
     <w:rPr>
       <w:color w:val="000000"/>
@@ -14009,6 +14124,7 @@
   <w:style w:type="table" w:styleId="241">
     <w:name w:val="Colorful List Accent 6"/>
     <w:basedOn w:val="12"/>
+    <w:qFormat/>
     <w:uiPriority w:val="72"/>
     <w:rPr>
       <w:color w:val="000000"/>
@@ -14084,6 +14200,7 @@
   <w:style w:type="table" w:styleId="242">
     <w:name w:val="Colorful Grid"/>
     <w:basedOn w:val="12"/>
+    <w:qFormat/>
     <w:uiPriority w:val="73"/>
     <w:rPr>
       <w:color w:val="000000"/>
@@ -14151,6 +14268,7 @@
   <w:style w:type="table" w:styleId="243">
     <w:name w:val="Colorful Grid Accent 1"/>
     <w:basedOn w:val="12"/>
+    <w:qFormat/>
     <w:uiPriority w:val="73"/>
     <w:rPr>
       <w:color w:val="000000"/>
@@ -14218,6 +14336,7 @@
   <w:style w:type="table" w:styleId="244">
     <w:name w:val="Colorful Grid Accent 2"/>
     <w:basedOn w:val="12"/>
+    <w:qFormat/>
     <w:uiPriority w:val="73"/>
     <w:rPr>
       <w:color w:val="000000"/>
@@ -14285,6 +14404,7 @@
   <w:style w:type="table" w:styleId="245">
     <w:name w:val="Colorful Grid Accent 3"/>
     <w:basedOn w:val="12"/>
+    <w:qFormat/>
     <w:uiPriority w:val="73"/>
     <w:rPr>
       <w:color w:val="000000"/>
@@ -14352,6 +14472,7 @@
   <w:style w:type="table" w:styleId="246">
     <w:name w:val="Colorful Grid Accent 4"/>
     <w:basedOn w:val="12"/>
+    <w:qFormat/>
     <w:uiPriority w:val="73"/>
     <w:rPr>
       <w:color w:val="000000"/>
@@ -14419,6 +14540,7 @@
   <w:style w:type="table" w:styleId="247">
     <w:name w:val="Colorful Grid Accent 5"/>
     <w:basedOn w:val="12"/>
+    <w:qFormat/>
     <w:uiPriority w:val="73"/>
     <w:rPr>
       <w:color w:val="000000"/>
@@ -14486,6 +14608,7 @@
   <w:style w:type="table" w:styleId="248">
     <w:name w:val="Colorful Grid Accent 6"/>
     <w:basedOn w:val="12"/>
+    <w:qFormat/>
     <w:uiPriority w:val="73"/>
     <w:rPr>
       <w:color w:val="000000"/>
